--- a/3.심현정-1.docx
+++ b/3.심현정-1.docx
@@ -18,10 +18,10 @@
         <w:tblLook w:val="0000" w:firstRow="0" w:lastRow="0" w:firstColumn="0" w:lastColumn="0" w:noHBand="0" w:noVBand="0"/>
       </w:tblPr>
       <w:tblGrid>
-        <w:gridCol w:w="1858"/>
-        <w:gridCol w:w="3518"/>
-        <w:gridCol w:w="2040"/>
-        <w:gridCol w:w="1823"/>
+        <w:gridCol w:w="1912"/>
+        <w:gridCol w:w="3630"/>
+        <w:gridCol w:w="2067"/>
+        <w:gridCol w:w="1630"/>
       </w:tblGrid>
       <w:tr>
         <w:tc>
@@ -243,8 +243,6 @@
               </w:rPr>
               <w:t>심현정</w:t>
             </w:r>
-            <w:bookmarkStart w:id="0" w:name="_GoBack"/>
-            <w:bookmarkEnd w:id="0"/>
           </w:p>
         </w:tc>
         <w:tc>
@@ -336,7 +334,7 @@
                       <w:rFonts w:eastAsia="맑은 고딕"/>
                     </w:rPr>
                   </w:pPr>
-                  <w:bookmarkStart w:id="1" w:name="_dx_frag_StartFragment"/>
+                  <w:bookmarkStart w:id="0" w:name="_dx_frag_StartFragment"/>
                   <w:r>
                     <w:rPr>
                       <w:rFonts w:ascii="맑은 고딕" w:eastAsia="맑은 고딕" w:hAnsi="맑은 고딕" w:hint="eastAsia"/>
@@ -1463,6 +1461,8 @@
             </w:pPr>
           </w:p>
         </w:tc>
+        <w:bookmarkStart w:id="1" w:name="_GoBack"/>
+        <w:bookmarkEnd w:id="1"/>
       </w:tr>
       <w:tr>
         <w:tc>
@@ -1530,7 +1530,7 @@
                   </w:tcMar>
                   <w:vAlign w:val="center"/>
                 </w:tcPr>
-                <w:bookmarkEnd w:id="1"/>
+                <w:bookmarkEnd w:id="0"/>
                 <w:p>
                   <w:pPr>
                     <w:jc w:val="center"/>
@@ -3585,6 +3585,46 @@
               </w:rPr>
               <w:t>첨부</w:t>
             </w:r>
+            <w:r>
+              <w:rPr>
+                <w:noProof/>
+              </w:rPr>
+              <w:drawing>
+                <wp:inline distT="0" distB="0" distL="0" distR="0" wp14:anchorId="00DA6199" wp14:editId="68C0DFC9">
+                  <wp:extent cx="5465785" cy="3143250"/>
+                  <wp:effectExtent l="0" t="0" r="1905" b="0"/>
+                  <wp:docPr id="2" name="그림 2"/>
+                  <wp:cNvGraphicFramePr>
+                    <a:graphicFrameLocks xmlns:a="http://schemas.openxmlformats.org/drawingml/2006/main" noChangeAspect="1"/>
+                  </wp:cNvGraphicFramePr>
+                  <a:graphic xmlns:a="http://schemas.openxmlformats.org/drawingml/2006/main">
+                    <a:graphicData uri="http://schemas.openxmlformats.org/drawingml/2006/picture">
+                      <pic:pic xmlns:pic="http://schemas.openxmlformats.org/drawingml/2006/picture">
+                        <pic:nvPicPr>
+                          <pic:cNvPr id="1" name=""/>
+                          <pic:cNvPicPr/>
+                        </pic:nvPicPr>
+                        <pic:blipFill>
+                          <a:blip r:embed="rId7"/>
+                          <a:stretch>
+                            <a:fillRect/>
+                          </a:stretch>
+                        </pic:blipFill>
+                        <pic:spPr>
+                          <a:xfrm>
+                            <a:off x="0" y="0"/>
+                            <a:ext cx="5470331" cy="3145864"/>
+                          </a:xfrm>
+                          <a:prstGeom prst="rect">
+                            <a:avLst/>
+                          </a:prstGeom>
+                        </pic:spPr>
+                      </pic:pic>
+                    </a:graphicData>
+                  </a:graphic>
+                </wp:inline>
+              </w:drawing>
+            </w:r>
           </w:p>
         </w:tc>
       </w:tr>
@@ -3674,6 +3714,12 @@
                 <w:rFonts w:eastAsia="맑은 고딕"/>
               </w:rPr>
             </w:pPr>
+            <w:r>
+              <w:rPr>
+                <w:rFonts w:eastAsia="맑은 고딕"/>
+              </w:rPr>
+              <w:t>https://github.com/jwsimhj97/socket01.git</w:t>
+            </w:r>
           </w:p>
           <w:p>
             <w:pPr>
@@ -3736,6 +3782,46 @@
                 <w:rFonts w:eastAsia="맑은 고딕"/>
               </w:rPr>
             </w:pPr>
+            <w:r>
+              <w:rPr>
+                <w:noProof/>
+              </w:rPr>
+              <w:drawing>
+                <wp:inline distT="0" distB="0" distL="0" distR="0" wp14:anchorId="342F27A9" wp14:editId="10114402">
+                  <wp:extent cx="5238308" cy="3362325"/>
+                  <wp:effectExtent l="0" t="0" r="635" b="0"/>
+                  <wp:docPr id="1" name="그림 1"/>
+                  <wp:cNvGraphicFramePr>
+                    <a:graphicFrameLocks xmlns:a="http://schemas.openxmlformats.org/drawingml/2006/main" noChangeAspect="1"/>
+                  </wp:cNvGraphicFramePr>
+                  <a:graphic xmlns:a="http://schemas.openxmlformats.org/drawingml/2006/main">
+                    <a:graphicData uri="http://schemas.openxmlformats.org/drawingml/2006/picture">
+                      <pic:pic xmlns:pic="http://schemas.openxmlformats.org/drawingml/2006/picture">
+                        <pic:nvPicPr>
+                          <pic:cNvPr id="1" name=""/>
+                          <pic:cNvPicPr/>
+                        </pic:nvPicPr>
+                        <pic:blipFill>
+                          <a:blip r:embed="rId8"/>
+                          <a:stretch>
+                            <a:fillRect/>
+                          </a:stretch>
+                        </pic:blipFill>
+                        <pic:spPr>
+                          <a:xfrm>
+                            <a:off x="0" y="0"/>
+                            <a:ext cx="5241478" cy="3364360"/>
+                          </a:xfrm>
+                          <a:prstGeom prst="rect">
+                            <a:avLst/>
+                          </a:prstGeom>
+                        </pic:spPr>
+                      </pic:pic>
+                    </a:graphicData>
+                  </a:graphic>
+                </wp:inline>
+              </w:drawing>
+            </w:r>
           </w:p>
         </w:tc>
       </w:tr>
@@ -3793,7 +3879,7 @@
   <w:abstractNum w:abstractNumId="0" w15:restartNumberingAfterBreak="0">
     <w:nsid w:val="FFFFFF7C"/>
     <w:multiLevelType w:val="singleLevel"/>
-    <w:tmpl w:val="E7E010CA"/>
+    <w:tmpl w:val="A39885F6"/>
     <w:lvl w:ilvl="0">
       <w:start w:val="1"/>
       <w:numFmt w:val="decimal"/>
@@ -3810,7 +3896,7 @@
   <w:abstractNum w:abstractNumId="1" w15:restartNumberingAfterBreak="0">
     <w:nsid w:val="FFFFFF7D"/>
     <w:multiLevelType w:val="singleLevel"/>
-    <w:tmpl w:val="F9641F7A"/>
+    <w:tmpl w:val="332C8F58"/>
     <w:lvl w:ilvl="0">
       <w:start w:val="1"/>
       <w:numFmt w:val="decimal"/>
@@ -3827,7 +3913,7 @@
   <w:abstractNum w:abstractNumId="2" w15:restartNumberingAfterBreak="0">
     <w:nsid w:val="FFFFFF7E"/>
     <w:multiLevelType w:val="singleLevel"/>
-    <w:tmpl w:val="A444352A"/>
+    <w:tmpl w:val="44CA4DF6"/>
     <w:lvl w:ilvl="0">
       <w:start w:val="1"/>
       <w:numFmt w:val="decimal"/>
@@ -3844,7 +3930,7 @@
   <w:abstractNum w:abstractNumId="3" w15:restartNumberingAfterBreak="0">
     <w:nsid w:val="FFFFFF7F"/>
     <w:multiLevelType w:val="singleLevel"/>
-    <w:tmpl w:val="66C8A716"/>
+    <w:tmpl w:val="CC6CC7B6"/>
     <w:lvl w:ilvl="0">
       <w:start w:val="1"/>
       <w:numFmt w:val="decimal"/>
@@ -3861,7 +3947,7 @@
   <w:abstractNum w:abstractNumId="4" w15:restartNumberingAfterBreak="0">
     <w:nsid w:val="FFFFFF80"/>
     <w:multiLevelType w:val="singleLevel"/>
-    <w:tmpl w:val="83782586"/>
+    <w:tmpl w:val="2D741EFA"/>
     <w:lvl w:ilvl="0">
       <w:start w:val="1"/>
       <w:numFmt w:val="bullet"/>
@@ -3881,7 +3967,7 @@
   <w:abstractNum w:abstractNumId="5" w15:restartNumberingAfterBreak="0">
     <w:nsid w:val="FFFFFF81"/>
     <w:multiLevelType w:val="singleLevel"/>
-    <w:tmpl w:val="32E28A34"/>
+    <w:tmpl w:val="4FD61612"/>
     <w:lvl w:ilvl="0">
       <w:start w:val="1"/>
       <w:numFmt w:val="bullet"/>
@@ -3901,7 +3987,7 @@
   <w:abstractNum w:abstractNumId="6" w15:restartNumberingAfterBreak="0">
     <w:nsid w:val="FFFFFF82"/>
     <w:multiLevelType w:val="singleLevel"/>
-    <w:tmpl w:val="4530A660"/>
+    <w:tmpl w:val="9A0A023E"/>
     <w:lvl w:ilvl="0">
       <w:start w:val="1"/>
       <w:numFmt w:val="bullet"/>
@@ -3921,7 +4007,7 @@
   <w:abstractNum w:abstractNumId="7" w15:restartNumberingAfterBreak="0">
     <w:nsid w:val="FFFFFF83"/>
     <w:multiLevelType w:val="singleLevel"/>
-    <w:tmpl w:val="0AD85F44"/>
+    <w:tmpl w:val="6ABAC0D8"/>
     <w:lvl w:ilvl="0">
       <w:start w:val="1"/>
       <w:numFmt w:val="bullet"/>
@@ -3941,7 +4027,7 @@
   <w:abstractNum w:abstractNumId="8" w15:restartNumberingAfterBreak="0">
     <w:nsid w:val="FFFFFF88"/>
     <w:multiLevelType w:val="singleLevel"/>
-    <w:tmpl w:val="E5AC87B4"/>
+    <w:tmpl w:val="37B0C316"/>
     <w:lvl w:ilvl="0">
       <w:start w:val="1"/>
       <w:numFmt w:val="decimal"/>
@@ -3958,7 +4044,7 @@
   <w:abstractNum w:abstractNumId="9" w15:restartNumberingAfterBreak="0">
     <w:nsid w:val="FFFFFF89"/>
     <w:multiLevelType w:val="singleLevel"/>
-    <w:tmpl w:val="5666F8CA"/>
+    <w:tmpl w:val="D812AC4C"/>
     <w:lvl w:ilvl="0">
       <w:start w:val="1"/>
       <w:numFmt w:val="bullet"/>
